--- a/Group Proposal.docx
+++ b/Group Proposal.docx
@@ -12,7 +12,6 @@
           <w:szCs w:val="28"/>
         </w:rPr>
       </w:pPr>
-      <w:bookmarkStart w:id="0" w:name="_GoBack"/>
       <w:r>
         <w:rPr>
           <w:b/>
@@ -29,15 +28,7 @@
         <w:jc w:val="center"/>
       </w:pPr>
       <w:r>
-        <w:t xml:space="preserve">Group: Eileen Dolan, Mark </w:t>
-      </w:r>
-      <w:proofErr w:type="spellStart"/>
-      <w:r>
-        <w:t>Palmese</w:t>
-      </w:r>
-      <w:proofErr w:type="spellEnd"/>
-      <w:r>
-        <w:t>, Luciana Roberts</w:t>
+        <w:t>Group: Eileen Dolan, Mark Palmese, Luciana Roberts</w:t>
       </w:r>
       <w:r>
         <w:t>, Rebeca Rodriguez</w:t>
@@ -45,6 +36,18 @@
     </w:p>
     <w:p/>
     <w:p/>
+    <w:p>
+      <w:pPr>
+        <w:pStyle w:val="ListParagraph"/>
+        <w:numPr>
+          <w:ilvl w:val="0"/>
+          <w:numId w:val="4"/>
+        </w:numPr>
+      </w:pPr>
+      <w:r>
+        <w:t>Python Pandas and Tableau</w:t>
+      </w:r>
+    </w:p>
     <w:p/>
     <w:p>
       <w:pPr>
@@ -67,47 +70,204 @@
         <w:rPr>
           <w:rFonts w:ascii="Times New Roman" w:hAnsi="Times New Roman" w:cs="Times New Roman"/>
         </w:rPr>
-        <w:t xml:space="preserve"> (regression)</w:t>
+        <w:t xml:space="preserve"> (</w:t>
       </w:r>
       <w:r>
         <w:rPr>
           <w:rFonts w:ascii="Times New Roman" w:hAnsi="Times New Roman" w:cs="Times New Roman"/>
         </w:rPr>
+        <w:t>classification</w:t>
+      </w:r>
+      <w:r>
+        <w:rPr>
+          <w:rFonts w:ascii="Times New Roman" w:hAnsi="Times New Roman" w:cs="Times New Roman"/>
+        </w:rPr>
+        <w:t>)</w:t>
+      </w:r>
+      <w:r>
+        <w:rPr>
+          <w:rFonts w:ascii="Times New Roman" w:hAnsi="Times New Roman" w:cs="Times New Roman"/>
+        </w:rPr>
         <w:t xml:space="preserve"> </w:t>
+      </w:r>
+    </w:p>
+    <w:p>
+      <w:pPr>
+        <w:pStyle w:val="ListParagraph"/>
+        <w:rPr>
+          <w:rFonts w:ascii="Times New Roman" w:hAnsi="Times New Roman" w:cs="Times New Roman"/>
+        </w:rPr>
+      </w:pPr>
+    </w:p>
+    <w:p>
+      <w:pPr>
+        <w:pStyle w:val="ListParagraph"/>
+        <w:numPr>
+          <w:ilvl w:val="0"/>
+          <w:numId w:val="5"/>
+        </w:numPr>
+        <w:shd w:val="clear" w:color="auto" w:fill="FFFFFF"/>
+        <w:spacing w:before="186"/>
+        <w:outlineLvl w:val="2"/>
+        <w:rPr>
+          <w:rFonts w:ascii="Times New Roman" w:hAnsi="Times New Roman" w:cs="Times New Roman"/>
+          <w:bCs/>
+          <w:color w:val="000000"/>
+        </w:rPr>
+      </w:pPr>
+      <w:r>
+        <w:rPr>
+          <w:rFonts w:ascii="Times New Roman" w:hAnsi="Times New Roman" w:cs="Times New Roman"/>
+          <w:bCs/>
+          <w:color w:val="000000"/>
+        </w:rPr>
+        <w:t>Random Forest Classifier</w:t>
+      </w:r>
+    </w:p>
+    <w:p>
+      <w:pPr>
+        <w:pStyle w:val="Heading2"/>
+        <w:numPr>
+          <w:ilvl w:val="0"/>
+          <w:numId w:val="5"/>
+        </w:numPr>
+        <w:shd w:val="clear" w:color="auto" w:fill="FFFFFF"/>
+        <w:spacing w:before="153"/>
+        <w:rPr>
+          <w:rFonts w:ascii="Times New Roman" w:hAnsi="Times New Roman" w:cs="Times New Roman"/>
+          <w:color w:val="000000"/>
+          <w:sz w:val="24"/>
+          <w:szCs w:val="24"/>
+        </w:rPr>
+      </w:pPr>
+      <w:r>
+        <w:rPr>
+          <w:rFonts w:ascii="Times New Roman" w:hAnsi="Times New Roman" w:cs="Times New Roman"/>
+          <w:color w:val="000000"/>
+          <w:sz w:val="24"/>
+          <w:szCs w:val="24"/>
+        </w:rPr>
+        <w:t>Support Vector Classifier</w:t>
+      </w:r>
+    </w:p>
+    <w:p>
+      <w:pPr>
+        <w:pStyle w:val="Heading2"/>
+        <w:numPr>
+          <w:ilvl w:val="0"/>
+          <w:numId w:val="5"/>
+        </w:numPr>
+        <w:shd w:val="clear" w:color="auto" w:fill="FFFFFF"/>
+        <w:spacing w:before="153"/>
+        <w:rPr>
+          <w:rFonts w:ascii="Times New Roman" w:hAnsi="Times New Roman" w:cs="Times New Roman"/>
+          <w:color w:val="000000"/>
+          <w:sz w:val="24"/>
+          <w:szCs w:val="24"/>
+        </w:rPr>
+      </w:pPr>
+      <w:r>
+        <w:rPr>
+          <w:rFonts w:ascii="Times New Roman" w:hAnsi="Times New Roman" w:cs="Times New Roman"/>
+          <w:color w:val="000000"/>
+          <w:sz w:val="24"/>
+          <w:szCs w:val="24"/>
+        </w:rPr>
+        <w:t>Grid Search CV</w:t>
+      </w:r>
+    </w:p>
+    <w:p>
+      <w:pPr>
+        <w:pStyle w:val="Heading2"/>
+        <w:numPr>
+          <w:ilvl w:val="0"/>
+          <w:numId w:val="5"/>
+        </w:numPr>
+        <w:shd w:val="clear" w:color="auto" w:fill="FFFFFF"/>
+        <w:spacing w:before="153"/>
+        <w:rPr>
+          <w:rFonts w:ascii="Times New Roman" w:hAnsi="Times New Roman" w:cs="Times New Roman"/>
+          <w:color w:val="000000"/>
+          <w:sz w:val="24"/>
+          <w:szCs w:val="24"/>
+        </w:rPr>
+      </w:pPr>
+      <w:r>
+        <w:rPr>
+          <w:rFonts w:ascii="Times New Roman" w:hAnsi="Times New Roman" w:cs="Times New Roman"/>
+          <w:color w:val="000000"/>
+          <w:sz w:val="24"/>
+          <w:szCs w:val="24"/>
+        </w:rPr>
+        <w:t>Cross Validation Score</w:t>
       </w:r>
     </w:p>
     <w:p/>
     <w:p>
-      <w:pPr>
-        <w:pStyle w:val="ListParagraph"/>
-        <w:numPr>
-          <w:ilvl w:val="0"/>
-          <w:numId w:val="1"/>
-        </w:numPr>
-        <w:rPr>
-          <w:rFonts w:ascii="Times New Roman" w:hAnsi="Times New Roman" w:cs="Times New Roman"/>
-        </w:rPr>
-      </w:pPr>
-      <w:r>
-        <w:rPr>
-          <w:rFonts w:ascii="Times New Roman" w:hAnsi="Times New Roman" w:cs="Times New Roman"/>
-        </w:rPr>
-        <w:t>Python Pandas/Matplotlib and Tableau</w:t>
+      <w:r>
+        <w:t xml:space="preserve">Dataset: </w:t>
+      </w:r>
+    </w:p>
+    <w:p>
+      <w:pPr>
+        <w:ind w:firstLine="720"/>
+      </w:pPr>
+      <w:r>
+        <w:t xml:space="preserve">wineQualityReds.csv </w:t>
       </w:r>
     </w:p>
     <w:p/>
     <w:p>
-      <w:r>
-        <w:t xml:space="preserve">Dataset: </w:t>
-      </w:r>
-      <w:hyperlink r:id="rId5" w:anchor="wineQualityWhites.csv" w:history="1">
+      <w:pPr>
+        <w:ind w:left="720"/>
+      </w:pPr>
+      <w:r>
+        <w:rPr>
+          <w:color w:val="123654"/>
+        </w:rPr>
+        <w:t xml:space="preserve">The dataset </w:t>
+      </w:r>
+      <w:r>
+        <w:rPr>
+          <w:color w:val="123654"/>
+        </w:rPr>
+        <w:t>is</w:t>
+      </w:r>
+      <w:r>
+        <w:rPr>
+          <w:color w:val="123654"/>
+        </w:rPr>
+        <w:t xml:space="preserve"> related to red variants of the Portuguese "</w:t>
+      </w:r>
+      <w:proofErr w:type="spellStart"/>
+      <w:r>
+        <w:rPr>
+          <w:color w:val="123654"/>
+        </w:rPr>
+        <w:t>Vinho</w:t>
+      </w:r>
+      <w:proofErr w:type="spellEnd"/>
+      <w:r>
+        <w:rPr>
+          <w:color w:val="123654"/>
+        </w:rPr>
+        <w:t xml:space="preserve"> Verde" wine. For more details, consult: </w:t>
+      </w:r>
+      <w:hyperlink r:id="rId5" w:history="1">
         <w:r>
           <w:rPr>
             <w:rStyle w:val="Hyperlink"/>
+            <w:color w:val="123654"/>
           </w:rPr>
-          <w:t>https://www.kaggle.com/danielpanizzo/wine-quality#wineQualityWhites.csv</w:t>
+          <w:t>[Web Link]</w:t>
         </w:r>
       </w:hyperlink>
+      <w:r>
+        <w:rPr>
+          <w:color w:val="123654"/>
+        </w:rPr>
+        <w:t> or the reference [Cortez et al., 2009]. Due to privacy and logistic issues, only physicochemical (inputs) and sensory (the output) variables are available (e.g. there is no data about grape types, wine brand, wine selling price, etc.). </w:t>
+      </w:r>
     </w:p>
     <w:p/>
     <w:p>
@@ -134,14 +294,39 @@
         <w:t>used</w:t>
       </w:r>
       <w:r>
-        <w:t xml:space="preserve"> the dataset and machine learning techniques to see what chemical properties in white wine has a higher quality. </w:t>
-      </w:r>
-      <w:r>
-        <w:t xml:space="preserve">Furthermore, we created an analysis of existing data to make prediction, classification, and regression. </w:t>
-      </w:r>
+        <w:t xml:space="preserve"> the dataset and machine learning techniques to see what chemical properties in </w:t>
+      </w:r>
+      <w:r>
+        <w:t>red</w:t>
+      </w:r>
+      <w:r>
+        <w:t xml:space="preserve"> wine </w:t>
+      </w:r>
+      <w:r>
+        <w:t>produces a higher quality wine</w:t>
+      </w:r>
+      <w:r>
+        <w:t xml:space="preserve">. </w:t>
+      </w:r>
+      <w:r>
+        <w:t>W</w:t>
+      </w:r>
+      <w:r>
+        <w:t>e created an analysis of existing data to</w:t>
+      </w:r>
+      <w:r>
+        <w:t xml:space="preserve"> </w:t>
+      </w:r>
+      <w:r>
+        <w:t>classif</w:t>
+      </w:r>
+      <w:r>
+        <w:t>y the wines as good or bad and are now able to predict the quality of a wine based on its chemical properties.</w:t>
+      </w:r>
+      <w:bookmarkStart w:id="0" w:name="_GoBack"/>
+      <w:bookmarkEnd w:id="0"/>
     </w:p>
     <w:p/>
-    <w:bookmarkEnd w:id="0"/>
     <w:p/>
     <w:sectPr>
       <w:pgSz w:w="12240" w:h="15840"/>
@@ -156,6 +341,232 @@
 <file path=word/numbering.xml><?xml version="1.0" encoding="utf-8"?>
 <w:numbering xmlns:wpc="http://schemas.microsoft.com/office/word/2010/wordprocessingCanvas" xmlns:cx="http://schemas.microsoft.com/office/drawing/2014/chartex" xmlns:cx1="http://schemas.microsoft.com/office/drawing/2015/9/8/chartex" xmlns:cx2="http://schemas.microsoft.com/office/drawing/2015/10/21/chartex" xmlns:cx3="http://schemas.microsoft.com/office/drawing/2016/5/9/chartex" xmlns:cx4="http://schemas.microsoft.com/office/drawing/2016/5/10/chartex" xmlns:cx5="http://schemas.microsoft.com/office/drawing/2016/5/11/chartex" xmlns:cx6="http://schemas.microsoft.com/office/drawing/2016/5/12/chartex" xmlns:cx7="http://schemas.microsoft.com/office/drawing/2016/5/13/chartex" xmlns:cx8="http://schemas.microsoft.com/office/drawing/2016/5/14/chartex" xmlns:mc="http://schemas.openxmlformats.org/markup-compatibility/2006" xmlns:aink="http://schemas.microsoft.com/office/drawing/2016/ink" xmlns:am3d="http://schemas.microsoft.com/office/drawing/2017/model3d" xmlns:o="urn:schemas-microsoft-com:office:office" xmlns:r="http://schemas.openxmlformats.org/officeDocument/2006/relationships" xmlns:m="http://schemas.openxmlformats.org/officeDocument/2006/math" xmlns:v="urn:schemas-microsoft-com:vml" xmlns:wp14="http://schemas.microsoft.com/office/word/2010/wordprocessingDrawing" xmlns:wp="http://schemas.openxmlformats.org/drawingml/2006/wordprocessingDrawing" xmlns:w10="urn:schemas-microsoft-com:office:word" xmlns:w="http://schemas.openxmlformats.org/wordprocessingml/2006/main" xmlns:w14="http://schemas.microsoft.com/office/word/2010/wordml" xmlns:w15="http://schemas.microsoft.com/office/word/2012/wordml" xmlns:w16cid="http://schemas.microsoft.com/office/word/2016/wordml/cid" xmlns:w16se="http://schemas.microsoft.com/office/word/2015/wordml/symex" xmlns:wpg="http://schemas.microsoft.com/office/word/2010/wordprocessingGroup" xmlns:wpi="http://schemas.microsoft.com/office/word/2010/wordprocessingInk" xmlns:wne="http://schemas.microsoft.com/office/word/2006/wordml" xmlns:wps="http://schemas.microsoft.com/office/word/2010/wordprocessingShape" mc:Ignorable="w14 w15 w16se w16cid wp14">
   <w:abstractNum w:abstractNumId="0" w15:restartNumberingAfterBreak="0">
+    <w:nsid w:val="14FF2619"/>
+    <w:multiLevelType w:val="hybridMultilevel"/>
+    <w:tmpl w:val="85349650"/>
+    <w:lvl w:ilvl="0" w:tplc="04090003">
+      <w:start w:val="1"/>
+      <w:numFmt w:val="bullet"/>
+      <w:lvlText w:val="o"/>
+      <w:lvlJc w:val="left"/>
+      <w:pPr>
+        <w:ind w:left="1080" w:hanging="360"/>
+      </w:pPr>
+      <w:rPr>
+        <w:rFonts w:ascii="Courier New" w:hAnsi="Courier New" w:cs="Courier New" w:hint="default"/>
+      </w:rPr>
+    </w:lvl>
+    <w:lvl w:ilvl="1" w:tplc="04090003" w:tentative="1">
+      <w:start w:val="1"/>
+      <w:numFmt w:val="bullet"/>
+      <w:lvlText w:val="o"/>
+      <w:lvlJc w:val="left"/>
+      <w:pPr>
+        <w:ind w:left="1800" w:hanging="360"/>
+      </w:pPr>
+      <w:rPr>
+        <w:rFonts w:ascii="Courier New" w:hAnsi="Courier New" w:cs="Courier New" w:hint="default"/>
+      </w:rPr>
+    </w:lvl>
+    <w:lvl w:ilvl="2" w:tplc="04090005" w:tentative="1">
+      <w:start w:val="1"/>
+      <w:numFmt w:val="bullet"/>
+      <w:lvlText w:val=""/>
+      <w:lvlJc w:val="left"/>
+      <w:pPr>
+        <w:ind w:left="2520" w:hanging="360"/>
+      </w:pPr>
+      <w:rPr>
+        <w:rFonts w:ascii="Wingdings" w:hAnsi="Wingdings" w:hint="default"/>
+      </w:rPr>
+    </w:lvl>
+    <w:lvl w:ilvl="3" w:tplc="04090001" w:tentative="1">
+      <w:start w:val="1"/>
+      <w:numFmt w:val="bullet"/>
+      <w:lvlText w:val=""/>
+      <w:lvlJc w:val="left"/>
+      <w:pPr>
+        <w:ind w:left="3240" w:hanging="360"/>
+      </w:pPr>
+      <w:rPr>
+        <w:rFonts w:ascii="Symbol" w:hAnsi="Symbol" w:hint="default"/>
+      </w:rPr>
+    </w:lvl>
+    <w:lvl w:ilvl="4" w:tplc="04090003" w:tentative="1">
+      <w:start w:val="1"/>
+      <w:numFmt w:val="bullet"/>
+      <w:lvlText w:val="o"/>
+      <w:lvlJc w:val="left"/>
+      <w:pPr>
+        <w:ind w:left="3960" w:hanging="360"/>
+      </w:pPr>
+      <w:rPr>
+        <w:rFonts w:ascii="Courier New" w:hAnsi="Courier New" w:cs="Courier New" w:hint="default"/>
+      </w:rPr>
+    </w:lvl>
+    <w:lvl w:ilvl="5" w:tplc="04090005" w:tentative="1">
+      <w:start w:val="1"/>
+      <w:numFmt w:val="bullet"/>
+      <w:lvlText w:val=""/>
+      <w:lvlJc w:val="left"/>
+      <w:pPr>
+        <w:ind w:left="4680" w:hanging="360"/>
+      </w:pPr>
+      <w:rPr>
+        <w:rFonts w:ascii="Wingdings" w:hAnsi="Wingdings" w:hint="default"/>
+      </w:rPr>
+    </w:lvl>
+    <w:lvl w:ilvl="6" w:tplc="04090001" w:tentative="1">
+      <w:start w:val="1"/>
+      <w:numFmt w:val="bullet"/>
+      <w:lvlText w:val=""/>
+      <w:lvlJc w:val="left"/>
+      <w:pPr>
+        <w:ind w:left="5400" w:hanging="360"/>
+      </w:pPr>
+      <w:rPr>
+        <w:rFonts w:ascii="Symbol" w:hAnsi="Symbol" w:hint="default"/>
+      </w:rPr>
+    </w:lvl>
+    <w:lvl w:ilvl="7" w:tplc="04090003" w:tentative="1">
+      <w:start w:val="1"/>
+      <w:numFmt w:val="bullet"/>
+      <w:lvlText w:val="o"/>
+      <w:lvlJc w:val="left"/>
+      <w:pPr>
+        <w:ind w:left="6120" w:hanging="360"/>
+      </w:pPr>
+      <w:rPr>
+        <w:rFonts w:ascii="Courier New" w:hAnsi="Courier New" w:cs="Courier New" w:hint="default"/>
+      </w:rPr>
+    </w:lvl>
+    <w:lvl w:ilvl="8" w:tplc="04090005" w:tentative="1">
+      <w:start w:val="1"/>
+      <w:numFmt w:val="bullet"/>
+      <w:lvlText w:val=""/>
+      <w:lvlJc w:val="left"/>
+      <w:pPr>
+        <w:ind w:left="6840" w:hanging="360"/>
+      </w:pPr>
+      <w:rPr>
+        <w:rFonts w:ascii="Wingdings" w:hAnsi="Wingdings" w:hint="default"/>
+      </w:rPr>
+    </w:lvl>
+  </w:abstractNum>
+  <w:abstractNum w:abstractNumId="1" w15:restartNumberingAfterBreak="0">
+    <w:nsid w:val="17F07E59"/>
+    <w:multiLevelType w:val="hybridMultilevel"/>
+    <w:tmpl w:val="F216D958"/>
+    <w:lvl w:ilvl="0" w:tplc="04090001">
+      <w:start w:val="1"/>
+      <w:numFmt w:val="bullet"/>
+      <w:lvlText w:val=""/>
+      <w:lvlJc w:val="left"/>
+      <w:pPr>
+        <w:ind w:left="720" w:hanging="360"/>
+      </w:pPr>
+      <w:rPr>
+        <w:rFonts w:ascii="Symbol" w:hAnsi="Symbol" w:hint="default"/>
+      </w:rPr>
+    </w:lvl>
+    <w:lvl w:ilvl="1" w:tplc="04090003" w:tentative="1">
+      <w:start w:val="1"/>
+      <w:numFmt w:val="bullet"/>
+      <w:lvlText w:val="o"/>
+      <w:lvlJc w:val="left"/>
+      <w:pPr>
+        <w:ind w:left="1440" w:hanging="360"/>
+      </w:pPr>
+      <w:rPr>
+        <w:rFonts w:ascii="Courier New" w:hAnsi="Courier New" w:cs="Courier New" w:hint="default"/>
+      </w:rPr>
+    </w:lvl>
+    <w:lvl w:ilvl="2" w:tplc="04090005" w:tentative="1">
+      <w:start w:val="1"/>
+      <w:numFmt w:val="bullet"/>
+      <w:lvlText w:val=""/>
+      <w:lvlJc w:val="left"/>
+      <w:pPr>
+        <w:ind w:left="2160" w:hanging="360"/>
+      </w:pPr>
+      <w:rPr>
+        <w:rFonts w:ascii="Wingdings" w:hAnsi="Wingdings" w:hint="default"/>
+      </w:rPr>
+    </w:lvl>
+    <w:lvl w:ilvl="3" w:tplc="04090001" w:tentative="1">
+      <w:start w:val="1"/>
+      <w:numFmt w:val="bullet"/>
+      <w:lvlText w:val=""/>
+      <w:lvlJc w:val="left"/>
+      <w:pPr>
+        <w:ind w:left="2880" w:hanging="360"/>
+      </w:pPr>
+      <w:rPr>
+        <w:rFonts w:ascii="Symbol" w:hAnsi="Symbol" w:hint="default"/>
+      </w:rPr>
+    </w:lvl>
+    <w:lvl w:ilvl="4" w:tplc="04090003" w:tentative="1">
+      <w:start w:val="1"/>
+      <w:numFmt w:val="bullet"/>
+      <w:lvlText w:val="o"/>
+      <w:lvlJc w:val="left"/>
+      <w:pPr>
+        <w:ind w:left="3600" w:hanging="360"/>
+      </w:pPr>
+      <w:rPr>
+        <w:rFonts w:ascii="Courier New" w:hAnsi="Courier New" w:cs="Courier New" w:hint="default"/>
+      </w:rPr>
+    </w:lvl>
+    <w:lvl w:ilvl="5" w:tplc="04090005" w:tentative="1">
+      <w:start w:val="1"/>
+      <w:numFmt w:val="bullet"/>
+      <w:lvlText w:val=""/>
+      <w:lvlJc w:val="left"/>
+      <w:pPr>
+        <w:ind w:left="4320" w:hanging="360"/>
+      </w:pPr>
+      <w:rPr>
+        <w:rFonts w:ascii="Wingdings" w:hAnsi="Wingdings" w:hint="default"/>
+      </w:rPr>
+    </w:lvl>
+    <w:lvl w:ilvl="6" w:tplc="04090001" w:tentative="1">
+      <w:start w:val="1"/>
+      <w:numFmt w:val="bullet"/>
+      <w:lvlText w:val=""/>
+      <w:lvlJc w:val="left"/>
+      <w:pPr>
+        <w:ind w:left="5040" w:hanging="360"/>
+      </w:pPr>
+      <w:rPr>
+        <w:rFonts w:ascii="Symbol" w:hAnsi="Symbol" w:hint="default"/>
+      </w:rPr>
+    </w:lvl>
+    <w:lvl w:ilvl="7" w:tplc="04090003" w:tentative="1">
+      <w:start w:val="1"/>
+      <w:numFmt w:val="bullet"/>
+      <w:lvlText w:val="o"/>
+      <w:lvlJc w:val="left"/>
+      <w:pPr>
+        <w:ind w:left="5760" w:hanging="360"/>
+      </w:pPr>
+      <w:rPr>
+        <w:rFonts w:ascii="Courier New" w:hAnsi="Courier New" w:cs="Courier New" w:hint="default"/>
+      </w:rPr>
+    </w:lvl>
+    <w:lvl w:ilvl="8" w:tplc="04090005" w:tentative="1">
+      <w:start w:val="1"/>
+      <w:numFmt w:val="bullet"/>
+      <w:lvlText w:val=""/>
+      <w:lvlJc w:val="left"/>
+      <w:pPr>
+        <w:ind w:left="6480" w:hanging="360"/>
+      </w:pPr>
+      <w:rPr>
+        <w:rFonts w:ascii="Wingdings" w:hAnsi="Wingdings" w:hint="default"/>
+      </w:rPr>
+    </w:lvl>
+  </w:abstractNum>
+  <w:abstractNum w:abstractNumId="2" w15:restartNumberingAfterBreak="0">
     <w:nsid w:val="2EDF5033"/>
     <w:multiLevelType w:val="hybridMultilevel"/>
     <w:tmpl w:val="03A2D560"/>
@@ -170,13 +581,126 @@
         <w:rFonts w:ascii="Symbol" w:eastAsiaTheme="minorHAnsi" w:hAnsi="Symbol" w:cs="Times New Roman" w:hint="default"/>
       </w:rPr>
     </w:lvl>
+    <w:lvl w:ilvl="1" w:tplc="04090003">
+      <w:start w:val="1"/>
+      <w:numFmt w:val="bullet"/>
+      <w:lvlText w:val="o"/>
+      <w:lvlJc w:val="left"/>
+      <w:pPr>
+        <w:ind w:left="1440" w:hanging="360"/>
+      </w:pPr>
+      <w:rPr>
+        <w:rFonts w:ascii="Courier New" w:hAnsi="Courier New" w:cs="Courier New" w:hint="default"/>
+      </w:rPr>
+    </w:lvl>
+    <w:lvl w:ilvl="2" w:tplc="04090005" w:tentative="1">
+      <w:start w:val="1"/>
+      <w:numFmt w:val="bullet"/>
+      <w:lvlText w:val=""/>
+      <w:lvlJc w:val="left"/>
+      <w:pPr>
+        <w:ind w:left="2160" w:hanging="360"/>
+      </w:pPr>
+      <w:rPr>
+        <w:rFonts w:ascii="Wingdings" w:hAnsi="Wingdings" w:hint="default"/>
+      </w:rPr>
+    </w:lvl>
+    <w:lvl w:ilvl="3" w:tplc="04090001" w:tentative="1">
+      <w:start w:val="1"/>
+      <w:numFmt w:val="bullet"/>
+      <w:lvlText w:val=""/>
+      <w:lvlJc w:val="left"/>
+      <w:pPr>
+        <w:ind w:left="2880" w:hanging="360"/>
+      </w:pPr>
+      <w:rPr>
+        <w:rFonts w:ascii="Symbol" w:hAnsi="Symbol" w:hint="default"/>
+      </w:rPr>
+    </w:lvl>
+    <w:lvl w:ilvl="4" w:tplc="04090003" w:tentative="1">
+      <w:start w:val="1"/>
+      <w:numFmt w:val="bullet"/>
+      <w:lvlText w:val="o"/>
+      <w:lvlJc w:val="left"/>
+      <w:pPr>
+        <w:ind w:left="3600" w:hanging="360"/>
+      </w:pPr>
+      <w:rPr>
+        <w:rFonts w:ascii="Courier New" w:hAnsi="Courier New" w:cs="Courier New" w:hint="default"/>
+      </w:rPr>
+    </w:lvl>
+    <w:lvl w:ilvl="5" w:tplc="04090005" w:tentative="1">
+      <w:start w:val="1"/>
+      <w:numFmt w:val="bullet"/>
+      <w:lvlText w:val=""/>
+      <w:lvlJc w:val="left"/>
+      <w:pPr>
+        <w:ind w:left="4320" w:hanging="360"/>
+      </w:pPr>
+      <w:rPr>
+        <w:rFonts w:ascii="Wingdings" w:hAnsi="Wingdings" w:hint="default"/>
+      </w:rPr>
+    </w:lvl>
+    <w:lvl w:ilvl="6" w:tplc="04090001" w:tentative="1">
+      <w:start w:val="1"/>
+      <w:numFmt w:val="bullet"/>
+      <w:lvlText w:val=""/>
+      <w:lvlJc w:val="left"/>
+      <w:pPr>
+        <w:ind w:left="5040" w:hanging="360"/>
+      </w:pPr>
+      <w:rPr>
+        <w:rFonts w:ascii="Symbol" w:hAnsi="Symbol" w:hint="default"/>
+      </w:rPr>
+    </w:lvl>
+    <w:lvl w:ilvl="7" w:tplc="04090003" w:tentative="1">
+      <w:start w:val="1"/>
+      <w:numFmt w:val="bullet"/>
+      <w:lvlText w:val="o"/>
+      <w:lvlJc w:val="left"/>
+      <w:pPr>
+        <w:ind w:left="5760" w:hanging="360"/>
+      </w:pPr>
+      <w:rPr>
+        <w:rFonts w:ascii="Courier New" w:hAnsi="Courier New" w:cs="Courier New" w:hint="default"/>
+      </w:rPr>
+    </w:lvl>
+    <w:lvl w:ilvl="8" w:tplc="04090005" w:tentative="1">
+      <w:start w:val="1"/>
+      <w:numFmt w:val="bullet"/>
+      <w:lvlText w:val=""/>
+      <w:lvlJc w:val="left"/>
+      <w:pPr>
+        <w:ind w:left="6480" w:hanging="360"/>
+      </w:pPr>
+      <w:rPr>
+        <w:rFonts w:ascii="Wingdings" w:hAnsi="Wingdings" w:hint="default"/>
+      </w:rPr>
+    </w:lvl>
+  </w:abstractNum>
+  <w:abstractNum w:abstractNumId="3" w15:restartNumberingAfterBreak="0">
+    <w:nsid w:val="42D2455E"/>
+    <w:multiLevelType w:val="hybridMultilevel"/>
+    <w:tmpl w:val="C12E7E5E"/>
+    <w:lvl w:ilvl="0" w:tplc="04090001">
+      <w:start w:val="1"/>
+      <w:numFmt w:val="bullet"/>
+      <w:lvlText w:val=""/>
+      <w:lvlJc w:val="left"/>
+      <w:pPr>
+        <w:ind w:left="1080" w:hanging="360"/>
+      </w:pPr>
+      <w:rPr>
+        <w:rFonts w:ascii="Symbol" w:hAnsi="Symbol" w:hint="default"/>
+      </w:rPr>
+    </w:lvl>
     <w:lvl w:ilvl="1" w:tplc="04090003" w:tentative="1">
       <w:start w:val="1"/>
       <w:numFmt w:val="bullet"/>
       <w:lvlText w:val="o"/>
       <w:lvlJc w:val="left"/>
       <w:pPr>
-        <w:ind w:left="1440" w:hanging="360"/>
+        <w:ind w:left="1800" w:hanging="360"/>
       </w:pPr>
       <w:rPr>
         <w:rFonts w:ascii="Courier New" w:hAnsi="Courier New" w:cs="Courier New" w:hint="default"/>
@@ -188,7 +712,7 @@
       <w:lvlText w:val=""/>
       <w:lvlJc w:val="left"/>
       <w:pPr>
-        <w:ind w:left="2160" w:hanging="360"/>
+        <w:ind w:left="2520" w:hanging="360"/>
       </w:pPr>
       <w:rPr>
         <w:rFonts w:ascii="Wingdings" w:hAnsi="Wingdings" w:hint="default"/>
@@ -200,7 +724,7 @@
       <w:lvlText w:val=""/>
       <w:lvlJc w:val="left"/>
       <w:pPr>
-        <w:ind w:left="2880" w:hanging="360"/>
+        <w:ind w:left="3240" w:hanging="360"/>
       </w:pPr>
       <w:rPr>
         <w:rFonts w:ascii="Symbol" w:hAnsi="Symbol" w:hint="default"/>
@@ -212,7 +736,7 @@
       <w:lvlText w:val="o"/>
       <w:lvlJc w:val="left"/>
       <w:pPr>
-        <w:ind w:left="3600" w:hanging="360"/>
+        <w:ind w:left="3960" w:hanging="360"/>
       </w:pPr>
       <w:rPr>
         <w:rFonts w:ascii="Courier New" w:hAnsi="Courier New" w:cs="Courier New" w:hint="default"/>
@@ -224,7 +748,7 @@
       <w:lvlText w:val=""/>
       <w:lvlJc w:val="left"/>
       <w:pPr>
-        <w:ind w:left="4320" w:hanging="360"/>
+        <w:ind w:left="4680" w:hanging="360"/>
       </w:pPr>
       <w:rPr>
         <w:rFonts w:ascii="Wingdings" w:hAnsi="Wingdings" w:hint="default"/>
@@ -236,7 +760,7 @@
       <w:lvlText w:val=""/>
       <w:lvlJc w:val="left"/>
       <w:pPr>
-        <w:ind w:left="5040" w:hanging="360"/>
+        <w:ind w:left="5400" w:hanging="360"/>
       </w:pPr>
       <w:rPr>
         <w:rFonts w:ascii="Symbol" w:hAnsi="Symbol" w:hint="default"/>
@@ -248,7 +772,7 @@
       <w:lvlText w:val="o"/>
       <w:lvlJc w:val="left"/>
       <w:pPr>
-        <w:ind w:left="5760" w:hanging="360"/>
+        <w:ind w:left="6120" w:hanging="360"/>
       </w:pPr>
       <w:rPr>
         <w:rFonts w:ascii="Courier New" w:hAnsi="Courier New" w:cs="Courier New" w:hint="default"/>
@@ -260,7 +784,120 @@
       <w:lvlText w:val=""/>
       <w:lvlJc w:val="left"/>
       <w:pPr>
-        <w:ind w:left="6480" w:hanging="360"/>
+        <w:ind w:left="6840" w:hanging="360"/>
+      </w:pPr>
+      <w:rPr>
+        <w:rFonts w:ascii="Wingdings" w:hAnsi="Wingdings" w:hint="default"/>
+      </w:rPr>
+    </w:lvl>
+  </w:abstractNum>
+  <w:abstractNum w:abstractNumId="4" w15:restartNumberingAfterBreak="0">
+    <w:nsid w:val="62657A98"/>
+    <w:multiLevelType w:val="hybridMultilevel"/>
+    <w:tmpl w:val="19A88852"/>
+    <w:lvl w:ilvl="0" w:tplc="04090001">
+      <w:start w:val="1"/>
+      <w:numFmt w:val="bullet"/>
+      <w:lvlText w:val=""/>
+      <w:lvlJc w:val="left"/>
+      <w:pPr>
+        <w:ind w:left="1080" w:hanging="360"/>
+      </w:pPr>
+      <w:rPr>
+        <w:rFonts w:ascii="Symbol" w:hAnsi="Symbol" w:hint="default"/>
+      </w:rPr>
+    </w:lvl>
+    <w:lvl w:ilvl="1" w:tplc="04090003" w:tentative="1">
+      <w:start w:val="1"/>
+      <w:numFmt w:val="bullet"/>
+      <w:lvlText w:val="o"/>
+      <w:lvlJc w:val="left"/>
+      <w:pPr>
+        <w:ind w:left="1800" w:hanging="360"/>
+      </w:pPr>
+      <w:rPr>
+        <w:rFonts w:ascii="Courier New" w:hAnsi="Courier New" w:cs="Courier New" w:hint="default"/>
+      </w:rPr>
+    </w:lvl>
+    <w:lvl w:ilvl="2" w:tplc="04090005" w:tentative="1">
+      <w:start w:val="1"/>
+      <w:numFmt w:val="bullet"/>
+      <w:lvlText w:val=""/>
+      <w:lvlJc w:val="left"/>
+      <w:pPr>
+        <w:ind w:left="2520" w:hanging="360"/>
+      </w:pPr>
+      <w:rPr>
+        <w:rFonts w:ascii="Wingdings" w:hAnsi="Wingdings" w:hint="default"/>
+      </w:rPr>
+    </w:lvl>
+    <w:lvl w:ilvl="3" w:tplc="04090001" w:tentative="1">
+      <w:start w:val="1"/>
+      <w:numFmt w:val="bullet"/>
+      <w:lvlText w:val=""/>
+      <w:lvlJc w:val="left"/>
+      <w:pPr>
+        <w:ind w:left="3240" w:hanging="360"/>
+      </w:pPr>
+      <w:rPr>
+        <w:rFonts w:ascii="Symbol" w:hAnsi="Symbol" w:hint="default"/>
+      </w:rPr>
+    </w:lvl>
+    <w:lvl w:ilvl="4" w:tplc="04090003" w:tentative="1">
+      <w:start w:val="1"/>
+      <w:numFmt w:val="bullet"/>
+      <w:lvlText w:val="o"/>
+      <w:lvlJc w:val="left"/>
+      <w:pPr>
+        <w:ind w:left="3960" w:hanging="360"/>
+      </w:pPr>
+      <w:rPr>
+        <w:rFonts w:ascii="Courier New" w:hAnsi="Courier New" w:cs="Courier New" w:hint="default"/>
+      </w:rPr>
+    </w:lvl>
+    <w:lvl w:ilvl="5" w:tplc="04090005" w:tentative="1">
+      <w:start w:val="1"/>
+      <w:numFmt w:val="bullet"/>
+      <w:lvlText w:val=""/>
+      <w:lvlJc w:val="left"/>
+      <w:pPr>
+        <w:ind w:left="4680" w:hanging="360"/>
+      </w:pPr>
+      <w:rPr>
+        <w:rFonts w:ascii="Wingdings" w:hAnsi="Wingdings" w:hint="default"/>
+      </w:rPr>
+    </w:lvl>
+    <w:lvl w:ilvl="6" w:tplc="04090001" w:tentative="1">
+      <w:start w:val="1"/>
+      <w:numFmt w:val="bullet"/>
+      <w:lvlText w:val=""/>
+      <w:lvlJc w:val="left"/>
+      <w:pPr>
+        <w:ind w:left="5400" w:hanging="360"/>
+      </w:pPr>
+      <w:rPr>
+        <w:rFonts w:ascii="Symbol" w:hAnsi="Symbol" w:hint="default"/>
+      </w:rPr>
+    </w:lvl>
+    <w:lvl w:ilvl="7" w:tplc="04090003" w:tentative="1">
+      <w:start w:val="1"/>
+      <w:numFmt w:val="bullet"/>
+      <w:lvlText w:val="o"/>
+      <w:lvlJc w:val="left"/>
+      <w:pPr>
+        <w:ind w:left="6120" w:hanging="360"/>
+      </w:pPr>
+      <w:rPr>
+        <w:rFonts w:ascii="Courier New" w:hAnsi="Courier New" w:cs="Courier New" w:hint="default"/>
+      </w:rPr>
+    </w:lvl>
+    <w:lvl w:ilvl="8" w:tplc="04090005" w:tentative="1">
+      <w:start w:val="1"/>
+      <w:numFmt w:val="bullet"/>
+      <w:lvlText w:val=""/>
+      <w:lvlJc w:val="left"/>
+      <w:pPr>
+        <w:ind w:left="6840" w:hanging="360"/>
       </w:pPr>
       <w:rPr>
         <w:rFonts w:ascii="Wingdings" w:hAnsi="Wingdings" w:hint="default"/>
@@ -268,6 +905,18 @@
     </w:lvl>
   </w:abstractNum>
   <w:num w:numId="1">
+    <w:abstractNumId w:val="2"/>
+  </w:num>
+  <w:num w:numId="2">
+    <w:abstractNumId w:val="3"/>
+  </w:num>
+  <w:num w:numId="3">
+    <w:abstractNumId w:val="4"/>
+  </w:num>
+  <w:num w:numId="4">
+    <w:abstractNumId w:val="1"/>
+  </w:num>
+  <w:num w:numId="5">
     <w:abstractNumId w:val="0"/>
   </w:num>
 </w:numbering>
@@ -672,6 +1321,46 @@
       <w:rFonts w:ascii="Times New Roman" w:eastAsia="Times New Roman" w:hAnsi="Times New Roman" w:cs="Times New Roman"/>
     </w:rPr>
   </w:style>
+  <w:style w:type="paragraph" w:styleId="Heading2">
+    <w:name w:val="heading 2"/>
+    <w:basedOn w:val="Normal"/>
+    <w:next w:val="Normal"/>
+    <w:link w:val="Heading2Char"/>
+    <w:uiPriority w:val="9"/>
+    <w:unhideWhenUsed/>
+    <w:qFormat/>
+    <w:rsid w:val="00E93184"/>
+    <w:pPr>
+      <w:keepNext/>
+      <w:keepLines/>
+      <w:spacing w:before="40"/>
+      <w:outlineLvl w:val="1"/>
+    </w:pPr>
+    <w:rPr>
+      <w:rFonts w:asciiTheme="majorHAnsi" w:eastAsiaTheme="majorEastAsia" w:hAnsiTheme="majorHAnsi" w:cstheme="majorBidi"/>
+      <w:color w:val="2F5496" w:themeColor="accent1" w:themeShade="BF"/>
+      <w:sz w:val="26"/>
+      <w:szCs w:val="26"/>
+    </w:rPr>
+  </w:style>
+  <w:style w:type="paragraph" w:styleId="Heading3">
+    <w:name w:val="heading 3"/>
+    <w:basedOn w:val="Normal"/>
+    <w:link w:val="Heading3Char"/>
+    <w:uiPriority w:val="9"/>
+    <w:qFormat/>
+    <w:rsid w:val="00E93184"/>
+    <w:pPr>
+      <w:spacing w:before="100" w:beforeAutospacing="1" w:after="100" w:afterAutospacing="1"/>
+      <w:outlineLvl w:val="2"/>
+    </w:pPr>
+    <w:rPr>
+      <w:b/>
+      <w:bCs/>
+      <w:sz w:val="27"/>
+      <w:szCs w:val="27"/>
+    </w:rPr>
+  </w:style>
   <w:style w:type="character" w:default="1" w:styleId="DefaultParagraphFont">
     <w:name w:val="Default Paragraph Font"/>
     <w:uiPriority w:val="1"/>
@@ -703,7 +1392,6 @@
     <w:name w:val="Hyperlink"/>
     <w:basedOn w:val="DefaultParagraphFont"/>
     <w:uiPriority w:val="99"/>
-    <w:semiHidden/>
     <w:unhideWhenUsed/>
     <w:rsid w:val="00ED5B3D"/>
     <w:rPr>
@@ -723,6 +1411,45 @@
     </w:pPr>
     <w:rPr>
       <w:rFonts w:asciiTheme="minorHAnsi" w:eastAsiaTheme="minorHAnsi" w:hAnsiTheme="minorHAnsi" w:cstheme="minorBidi"/>
+    </w:rPr>
+  </w:style>
+  <w:style w:type="character" w:customStyle="1" w:styleId="Heading3Char">
+    <w:name w:val="Heading 3 Char"/>
+    <w:basedOn w:val="DefaultParagraphFont"/>
+    <w:link w:val="Heading3"/>
+    <w:uiPriority w:val="9"/>
+    <w:rsid w:val="00E93184"/>
+    <w:rPr>
+      <w:rFonts w:ascii="Times New Roman" w:eastAsia="Times New Roman" w:hAnsi="Times New Roman" w:cs="Times New Roman"/>
+      <w:b/>
+      <w:bCs/>
+      <w:sz w:val="27"/>
+      <w:szCs w:val="27"/>
+    </w:rPr>
+  </w:style>
+  <w:style w:type="character" w:customStyle="1" w:styleId="Heading2Char">
+    <w:name w:val="Heading 2 Char"/>
+    <w:basedOn w:val="DefaultParagraphFont"/>
+    <w:link w:val="Heading2"/>
+    <w:uiPriority w:val="9"/>
+    <w:rsid w:val="00E93184"/>
+    <w:rPr>
+      <w:rFonts w:asciiTheme="majorHAnsi" w:eastAsiaTheme="majorEastAsia" w:hAnsiTheme="majorHAnsi" w:cstheme="majorBidi"/>
+      <w:color w:val="2F5496" w:themeColor="accent1" w:themeShade="BF"/>
+      <w:sz w:val="26"/>
+      <w:szCs w:val="26"/>
+    </w:rPr>
+  </w:style>
+  <w:style w:type="character" w:styleId="UnresolvedMention">
+    <w:name w:val="Unresolved Mention"/>
+    <w:basedOn w:val="DefaultParagraphFont"/>
+    <w:uiPriority w:val="99"/>
+    <w:semiHidden/>
+    <w:unhideWhenUsed/>
+    <w:rsid w:val="00E93184"/>
+    <w:rPr>
+      <w:color w:val="605E5C"/>
+      <w:shd w:val="clear" w:color="auto" w:fill="E1DFDD"/>
     </w:rPr>
   </w:style>
 </w:styles>
